--- a/recipes/dory-api-rest/19 Implementación de inicio de sesión con Google en la plataforma web Dory.docx
+++ b/recipes/dory-api-rest/19 Implementación de inicio de sesión con Google en la plataforma web Dory.docx
@@ -522,24 +522,14 @@
           <w:szCs w:val="24"/>
         </w:rPr>
       </w:pPr>
-    </w:p>
-    <w:p>
-      <w:pPr>
-        <w:jc w:val="both"/>
+      <w:r>
         <w:rPr>
           <w:rFonts w:ascii="Segoe UI" w:hAnsi="Segoe UI" w:cs="Segoe UI"/>
           <w:b/>
           <w:sz w:val="24"/>
           <w:szCs w:val="24"/>
         </w:rPr>
-      </w:pPr>
-      <w:r>
-        <w:rPr>
-          <w:rFonts w:ascii="Segoe UI" w:hAnsi="Segoe UI" w:cs="Segoe UI"/>
-          <w:b/>
-          <w:sz w:val="24"/>
-          <w:szCs w:val="24"/>
-        </w:rPr>
+        <w:lastRenderedPageBreak/>
         <w:t>Pasos:</w:t>
       </w:r>
     </w:p>
@@ -925,43 +915,7 @@
           <w:sz w:val="24"/>
           <w:szCs w:val="24"/>
         </w:rPr>
-        <w:t xml:space="preserve"> </w:t>
-      </w:r>
-      <w:r>
-        <w:rPr>
-          <w:rFonts w:ascii="Segoe UI" w:hAnsi="Segoe UI" w:cs="Segoe UI"/>
-          <w:bCs/>
-          <w:sz w:val="24"/>
-          <w:szCs w:val="24"/>
-        </w:rPr>
-        <w:t>( OAUTH_CLIENT_ID_</w:t>
-      </w:r>
-      <w:r>
-        <w:rPr>
-          <w:rFonts w:ascii="Segoe UI" w:hAnsi="Segoe UI" w:cs="Segoe UI"/>
-          <w:bCs/>
-          <w:sz w:val="24"/>
-          <w:szCs w:val="24"/>
-        </w:rPr>
-        <w:t>MOBILE</w:t>
-      </w:r>
-      <w:r>
-        <w:rPr>
-          <w:rFonts w:ascii="Segoe UI" w:hAnsi="Segoe UI" w:cs="Segoe UI"/>
-          <w:bCs/>
-          <w:sz w:val="24"/>
-          <w:szCs w:val="24"/>
-        </w:rPr>
-        <w:t xml:space="preserve"> )</w:t>
-      </w:r>
-      <w:r>
-        <w:rPr>
-          <w:rFonts w:ascii="Segoe UI" w:hAnsi="Segoe UI" w:cs="Segoe UI"/>
-          <w:bCs/>
-          <w:sz w:val="24"/>
-          <w:szCs w:val="24"/>
-        </w:rPr>
-        <w:t>.</w:t>
+        <w:t xml:space="preserve"> ( OAUTH_CLIENT_ID_MOBILE ).</w:t>
       </w:r>
       <w:r>
         <w:rPr>
@@ -1001,6 +955,7 @@
           <w:szCs w:val="24"/>
         </w:rPr>
       </w:pPr>
+      <w:bookmarkStart w:id="0" w:name="_Hlk138845162"/>
       <w:r>
         <w:rPr>
           <w:rFonts w:ascii="Segoe UI" w:hAnsi="Segoe UI" w:cs="Segoe UI"/>
@@ -1285,7 +1240,6 @@
           <w:sz w:val="24"/>
           <w:szCs w:val="24"/>
         </w:rPr>
-        <w:lastRenderedPageBreak/>
         <w:t>Se debe tener i</w:t>
       </w:r>
       <w:r>
@@ -1484,14 +1438,18 @@
           <w:bCs/>
           <w:i/>
           <w:iCs/>
-        </w:rPr>
-      </w:pPr>
-      <w:r>
-        <w:rPr>
-          <w:rFonts w:ascii="Segoe UI" w:hAnsi="Segoe UI" w:cs="Segoe UI"/>
-          <w:bCs/>
-          <w:i/>
-          <w:iCs/>
+          <w:sz w:val="24"/>
+          <w:szCs w:val="24"/>
+        </w:rPr>
+      </w:pPr>
+      <w:r>
+        <w:rPr>
+          <w:rFonts w:ascii="Segoe UI" w:hAnsi="Segoe UI" w:cs="Segoe UI"/>
+          <w:bCs/>
+          <w:i/>
+          <w:iCs/>
+          <w:sz w:val="24"/>
+          <w:szCs w:val="24"/>
         </w:rPr>
         <w:t>Se debe tener d</w:t>
       </w:r>
@@ -1501,6 +1459,8 @@
           <w:bCs/>
           <w:i/>
           <w:iCs/>
+          <w:sz w:val="24"/>
+          <w:szCs w:val="24"/>
         </w:rPr>
         <w:t>efini</w:t>
       </w:r>
@@ -1510,6 +1470,8 @@
           <w:bCs/>
           <w:i/>
           <w:iCs/>
+          <w:sz w:val="24"/>
+          <w:szCs w:val="24"/>
         </w:rPr>
         <w:t>do</w:t>
       </w:r>
@@ -1519,6 +1481,8 @@
           <w:bCs/>
           <w:i/>
           <w:iCs/>
+          <w:sz w:val="24"/>
+          <w:szCs w:val="24"/>
         </w:rPr>
         <w:t xml:space="preserve"> la función “</w:t>
       </w:r>
@@ -1529,6 +1493,8 @@
           <w:bCs/>
           <w:i/>
           <w:iCs/>
+          <w:sz w:val="24"/>
+          <w:szCs w:val="24"/>
         </w:rPr>
         <w:t>createToken</w:t>
       </w:r>
@@ -1539,6 +1505,8 @@
           <w:bCs/>
           <w:i/>
           <w:iCs/>
+          <w:sz w:val="24"/>
+          <w:szCs w:val="24"/>
         </w:rPr>
         <w:t xml:space="preserve">” para generar un nuevo token de aplicación </w:t>
       </w:r>
@@ -1548,6 +1516,8 @@
           <w:bCs/>
           <w:i/>
           <w:iCs/>
+          <w:sz w:val="24"/>
+          <w:szCs w:val="24"/>
         </w:rPr>
         <w:t xml:space="preserve">en el archivo “helper.js” </w:t>
       </w:r>
@@ -1557,6 +1527,8 @@
           <w:bCs/>
           <w:i/>
           <w:iCs/>
+          <w:sz w:val="24"/>
+          <w:szCs w:val="24"/>
         </w:rPr>
         <w:t>(ver imagen 4).</w:t>
       </w:r>
@@ -1696,6 +1668,7 @@
         </w:rPr>
       </w:pPr>
     </w:p>
+    <w:bookmarkEnd w:id="0"/>
     <w:p>
       <w:pPr>
         <w:pStyle w:val="Prrafodelista"/>
@@ -1745,16 +1718,7 @@
           <w:i/>
           <w:iCs/>
         </w:rPr>
-        <w:t xml:space="preserve"> configuradas </w:t>
-      </w:r>
-      <w:r>
-        <w:rPr>
-          <w:rFonts w:ascii="Segoe UI" w:hAnsi="Segoe UI" w:cs="Segoe UI"/>
-          <w:bCs/>
-          <w:i/>
-          <w:iCs/>
-        </w:rPr>
-        <w:t xml:space="preserve">en el </w:t>
+        <w:t xml:space="preserve"> configuradas en el </w:t>
       </w:r>
       <w:r>
         <w:rPr>
@@ -1772,16 +1736,7 @@
           <w:i/>
           <w:iCs/>
         </w:rPr>
-        <w:t xml:space="preserve">de implementación </w:t>
-      </w:r>
-      <w:r>
-        <w:rPr>
-          <w:rFonts w:ascii="Segoe UI" w:hAnsi="Segoe UI" w:cs="Segoe UI"/>
-          <w:bCs/>
-          <w:i/>
-          <w:iCs/>
-        </w:rPr>
-        <w:t xml:space="preserve">del servicio de </w:t>
+        <w:t xml:space="preserve">de implementación del servicio de </w:t>
       </w:r>
       <w:proofErr w:type="spellStart"/>
       <w:r>
@@ -1948,8 +1903,8 @@
         <w:rPr>
           <w:rFonts w:ascii="Segoe UI" w:hAnsi="Segoe UI" w:cs="Segoe UI"/>
           <w:bCs/>
-          <w:i/>
-          <w:iCs/>
+          <w:sz w:val="24"/>
+          <w:szCs w:val="24"/>
         </w:rPr>
         <w:t xml:space="preserve">Prueba </w:t>
       </w:r>
@@ -1957,8 +1912,8 @@
         <w:rPr>
           <w:rFonts w:ascii="Segoe UI" w:hAnsi="Segoe UI" w:cs="Segoe UI"/>
           <w:bCs/>
-          <w:i/>
-          <w:iCs/>
+          <w:sz w:val="24"/>
+          <w:szCs w:val="24"/>
         </w:rPr>
         <w:t>la</w:t>
       </w:r>
@@ -1966,8 +1921,8 @@
         <w:rPr>
           <w:rFonts w:ascii="Segoe UI" w:hAnsi="Segoe UI" w:cs="Segoe UI"/>
           <w:bCs/>
-          <w:i/>
-          <w:iCs/>
+          <w:sz w:val="24"/>
+          <w:szCs w:val="24"/>
         </w:rPr>
         <w:t xml:space="preserve"> implementación iniciando tu servidor Node.js y enviando una solicitud HTTP </w:t>
       </w:r>
@@ -1975,8 +1930,8 @@
         <w:rPr>
           <w:rFonts w:ascii="Segoe UI" w:hAnsi="Segoe UI" w:cs="Segoe UI"/>
           <w:bCs/>
-          <w:i/>
-          <w:iCs/>
+          <w:sz w:val="24"/>
+          <w:szCs w:val="24"/>
         </w:rPr>
         <w:t xml:space="preserve">con el verbo POST </w:t>
       </w:r>
@@ -1984,8 +1939,8 @@
         <w:rPr>
           <w:rFonts w:ascii="Segoe UI" w:hAnsi="Segoe UI" w:cs="Segoe UI"/>
           <w:bCs/>
-          <w:i/>
-          <w:iCs/>
+          <w:sz w:val="24"/>
+          <w:szCs w:val="24"/>
         </w:rPr>
         <w:t xml:space="preserve">a la ruta </w:t>
       </w:r>
@@ -1993,8 +1948,8 @@
         <w:rPr>
           <w:rFonts w:ascii="Segoe UI" w:hAnsi="Segoe UI" w:cs="Segoe UI"/>
           <w:bCs/>
-          <w:i/>
-          <w:iCs/>
+          <w:sz w:val="24"/>
+          <w:szCs w:val="24"/>
         </w:rPr>
         <w:t>/api</w:t>
       </w:r>
@@ -2002,8 +1957,8 @@
         <w:rPr>
           <w:rFonts w:ascii="Segoe UI" w:hAnsi="Segoe UI" w:cs="Segoe UI"/>
           <w:bCs/>
-          <w:i/>
-          <w:iCs/>
+          <w:sz w:val="24"/>
+          <w:szCs w:val="24"/>
         </w:rPr>
         <w:t>/</w:t>
       </w:r>
@@ -2012,8 +1967,8 @@
         <w:rPr>
           <w:rFonts w:ascii="Segoe UI" w:hAnsi="Segoe UI" w:cs="Segoe UI"/>
           <w:bCs/>
-          <w:i/>
-          <w:iCs/>
+          <w:sz w:val="24"/>
+          <w:szCs w:val="24"/>
         </w:rPr>
         <w:t>login</w:t>
       </w:r>
@@ -2022,8 +1977,8 @@
         <w:rPr>
           <w:rFonts w:ascii="Segoe UI" w:hAnsi="Segoe UI" w:cs="Segoe UI"/>
           <w:bCs/>
-          <w:i/>
-          <w:iCs/>
+          <w:sz w:val="24"/>
+          <w:szCs w:val="24"/>
         </w:rPr>
         <w:t>/</w:t>
       </w:r>
@@ -2032,8 +1987,8 @@
         <w:rPr>
           <w:rFonts w:ascii="Segoe UI" w:hAnsi="Segoe UI" w:cs="Segoe UI"/>
           <w:bCs/>
-          <w:i/>
-          <w:iCs/>
+          <w:sz w:val="24"/>
+          <w:szCs w:val="24"/>
         </w:rPr>
         <w:t>google</w:t>
       </w:r>
@@ -2042,8 +1997,8 @@
         <w:rPr>
           <w:rFonts w:ascii="Segoe UI" w:hAnsi="Segoe UI" w:cs="Segoe UI"/>
           <w:bCs/>
-          <w:i/>
-          <w:iCs/>
+          <w:sz w:val="24"/>
+          <w:szCs w:val="24"/>
         </w:rPr>
         <w:t xml:space="preserve"> con el token de Google en el cuerpo de la solicitud</w:t>
       </w:r>
@@ -2051,8 +2006,8 @@
         <w:rPr>
           <w:rFonts w:ascii="Segoe UI" w:hAnsi="Segoe UI" w:cs="Segoe UI"/>
           <w:bCs/>
-          <w:i/>
-          <w:iCs/>
+          <w:sz w:val="24"/>
+          <w:szCs w:val="24"/>
         </w:rPr>
         <w:t xml:space="preserve"> con el nombre </w:t>
       </w:r>
@@ -2060,8 +2015,8 @@
         <w:rPr>
           <w:rFonts w:ascii="Segoe UI" w:hAnsi="Segoe UI" w:cs="Segoe UI"/>
           <w:bCs/>
-          <w:i/>
-          <w:iCs/>
+          <w:sz w:val="24"/>
+          <w:szCs w:val="24"/>
         </w:rPr>
         <w:t>“</w:t>
       </w:r>
@@ -2069,8 +2024,8 @@
         <w:rPr>
           <w:rFonts w:ascii="Segoe UI" w:hAnsi="Segoe UI" w:cs="Segoe UI"/>
           <w:bCs/>
-          <w:i/>
-          <w:iCs/>
+          <w:sz w:val="24"/>
+          <w:szCs w:val="24"/>
         </w:rPr>
         <w:t>token</w:t>
       </w:r>
@@ -2078,8 +2033,8 @@
         <w:rPr>
           <w:rFonts w:ascii="Segoe UI" w:hAnsi="Segoe UI" w:cs="Segoe UI"/>
           <w:bCs/>
-          <w:i/>
-          <w:iCs/>
+          <w:sz w:val="24"/>
+          <w:szCs w:val="24"/>
         </w:rPr>
         <w:t>”</w:t>
       </w:r>
@@ -2087,8 +2042,8 @@
         <w:rPr>
           <w:rFonts w:ascii="Segoe UI" w:hAnsi="Segoe UI" w:cs="Segoe UI"/>
           <w:bCs/>
-          <w:i/>
-          <w:iCs/>
+          <w:sz w:val="24"/>
+          <w:szCs w:val="24"/>
         </w:rPr>
         <w:t>. Deberías recibir un nuevo token de aplicación en la respuesta.</w:t>
       </w:r>
@@ -2096,8 +2051,8 @@
         <w:rPr>
           <w:rFonts w:ascii="Segoe UI" w:hAnsi="Segoe UI" w:cs="Segoe UI"/>
           <w:bCs/>
-          <w:i/>
-          <w:iCs/>
+          <w:sz w:val="24"/>
+          <w:szCs w:val="24"/>
         </w:rPr>
         <w:t xml:space="preserve"> (ver imagen 6).</w:t>
       </w:r>
